--- a/Gestion/Rapports de tests/Rapport_test_TEMPLATE.docx
+++ b/Gestion/Rapports de tests/Rapport_test_TEMPLATE.docx
@@ -596,20 +596,21 @@
     <w:tbl>
       <w:tblPr>
         <w:tblStyle w:val="TableGrid"/>
-        <w:tblW w:w="9558" w:type="dxa"/>
-        <w:tblInd w:w="360" w:type="dxa"/>
+        <w:tblW w:w="11483" w:type="dxa"/>
+        <w:tblInd w:w="-856" w:type="dxa"/>
         <w:tblLook w:val="04A0" w:firstRow="1" w:lastRow="0" w:firstColumn="1" w:lastColumn="0" w:noHBand="0" w:noVBand="1"/>
       </w:tblPr>
       <w:tblGrid>
-        <w:gridCol w:w="1620"/>
-        <w:gridCol w:w="2410"/>
-        <w:gridCol w:w="3543"/>
-        <w:gridCol w:w="1985"/>
+        <w:gridCol w:w="2127"/>
+        <w:gridCol w:w="1276"/>
+        <w:gridCol w:w="3544"/>
+        <w:gridCol w:w="1417"/>
+        <w:gridCol w:w="3119"/>
       </w:tblGrid>
       <w:tr>
         <w:tc>
           <w:tcPr>
-            <w:tcW w:w="1620" w:type="dxa"/>
+            <w:tcW w:w="2127" w:type="dxa"/>
             <w:shd w:val="clear" w:color="auto" w:fill="D5DCE4" w:themeFill="text2" w:themeFillTint="33"/>
           </w:tcPr>
           <w:p>
@@ -632,7 +633,7 @@
         </w:tc>
         <w:tc>
           <w:tcPr>
-            <w:tcW w:w="2410" w:type="dxa"/>
+            <w:tcW w:w="1276" w:type="dxa"/>
             <w:shd w:val="clear" w:color="auto" w:fill="D5DCE4" w:themeFill="text2" w:themeFillTint="33"/>
           </w:tcPr>
           <w:p>
@@ -655,7 +656,7 @@
         </w:tc>
         <w:tc>
           <w:tcPr>
-            <w:tcW w:w="3543" w:type="dxa"/>
+            <w:tcW w:w="3544" w:type="dxa"/>
             <w:shd w:val="clear" w:color="auto" w:fill="D5DCE4" w:themeFill="text2" w:themeFillTint="33"/>
           </w:tcPr>
           <w:p>
@@ -678,7 +679,7 @@
         </w:tc>
         <w:tc>
           <w:tcPr>
-            <w:tcW w:w="1985" w:type="dxa"/>
+            <w:tcW w:w="1417" w:type="dxa"/>
             <w:shd w:val="clear" w:color="auto" w:fill="D5DCE4" w:themeFill="text2" w:themeFillTint="33"/>
           </w:tcPr>
           <w:p>
@@ -714,6 +715,31 @@
               </w:rPr>
               <w:t>Oui/non</w:t>
             </w:r>
+          </w:p>
+        </w:tc>
+        <w:tc>
+          <w:tcPr>
+            <w:tcW w:w="3119" w:type="dxa"/>
+            <w:shd w:val="clear" w:color="auto" w:fill="D5DCE4" w:themeFill="text2" w:themeFillTint="33"/>
+          </w:tcPr>
+          <w:p>
+            <w:pPr>
+              <w:rPr>
+                <w:b/>
+                <w:sz w:val="24"/>
+                <w:szCs w:val="24"/>
+              </w:rPr>
+            </w:pPr>
+            <w:r>
+              <w:rPr>
+                <w:b/>
+                <w:sz w:val="24"/>
+                <w:szCs w:val="24"/>
+              </w:rPr>
+              <w:t xml:space="preserve">Paramètres fonctionnels / Paramètres à modifier </w:t>
+            </w:r>
+            <w:bookmarkStart w:id="0" w:name="_GoBack"/>
+            <w:bookmarkEnd w:id="0"/>
           </w:p>
         </w:tc>
       </w:tr>
@@ -723,49 +749,63 @@
         </w:trPr>
         <w:tc>
           <w:tcPr>
-            <w:tcW w:w="1620" w:type="dxa"/>
-          </w:tcPr>
-          <w:p>
-            <w:pPr>
-              <w:rPr>
-                <w:b/>
-                <w:sz w:val="24"/>
-                <w:szCs w:val="24"/>
-              </w:rPr>
-            </w:pPr>
-          </w:p>
-        </w:tc>
-        <w:tc>
-          <w:tcPr>
-            <w:tcW w:w="2410" w:type="dxa"/>
-          </w:tcPr>
-          <w:p>
-            <w:pPr>
-              <w:rPr>
-                <w:b/>
-                <w:sz w:val="24"/>
-                <w:szCs w:val="24"/>
-              </w:rPr>
-            </w:pPr>
-          </w:p>
-        </w:tc>
-        <w:tc>
-          <w:tcPr>
-            <w:tcW w:w="3543" w:type="dxa"/>
-          </w:tcPr>
-          <w:p>
-            <w:pPr>
-              <w:rPr>
-                <w:b/>
-                <w:sz w:val="24"/>
-                <w:szCs w:val="24"/>
-              </w:rPr>
-            </w:pPr>
-          </w:p>
-        </w:tc>
-        <w:tc>
-          <w:tcPr>
-            <w:tcW w:w="1985" w:type="dxa"/>
+            <w:tcW w:w="2127" w:type="dxa"/>
+          </w:tcPr>
+          <w:p>
+            <w:pPr>
+              <w:rPr>
+                <w:b/>
+                <w:sz w:val="24"/>
+                <w:szCs w:val="24"/>
+              </w:rPr>
+            </w:pPr>
+          </w:p>
+        </w:tc>
+        <w:tc>
+          <w:tcPr>
+            <w:tcW w:w="1276" w:type="dxa"/>
+          </w:tcPr>
+          <w:p>
+            <w:pPr>
+              <w:rPr>
+                <w:b/>
+                <w:sz w:val="24"/>
+                <w:szCs w:val="24"/>
+              </w:rPr>
+            </w:pPr>
+          </w:p>
+        </w:tc>
+        <w:tc>
+          <w:tcPr>
+            <w:tcW w:w="3544" w:type="dxa"/>
+          </w:tcPr>
+          <w:p>
+            <w:pPr>
+              <w:rPr>
+                <w:b/>
+                <w:sz w:val="24"/>
+                <w:szCs w:val="24"/>
+              </w:rPr>
+            </w:pPr>
+          </w:p>
+        </w:tc>
+        <w:tc>
+          <w:tcPr>
+            <w:tcW w:w="1417" w:type="dxa"/>
+          </w:tcPr>
+          <w:p>
+            <w:pPr>
+              <w:rPr>
+                <w:b/>
+                <w:sz w:val="24"/>
+                <w:szCs w:val="24"/>
+              </w:rPr>
+            </w:pPr>
+          </w:p>
+        </w:tc>
+        <w:tc>
+          <w:tcPr>
+            <w:tcW w:w="3119" w:type="dxa"/>
           </w:tcPr>
           <w:p>
             <w:pPr>
@@ -784,49 +824,63 @@
         </w:trPr>
         <w:tc>
           <w:tcPr>
-            <w:tcW w:w="1620" w:type="dxa"/>
-          </w:tcPr>
-          <w:p>
-            <w:pPr>
-              <w:rPr>
-                <w:b/>
-                <w:sz w:val="24"/>
-                <w:szCs w:val="24"/>
-              </w:rPr>
-            </w:pPr>
-          </w:p>
-        </w:tc>
-        <w:tc>
-          <w:tcPr>
-            <w:tcW w:w="2410" w:type="dxa"/>
-          </w:tcPr>
-          <w:p>
-            <w:pPr>
-              <w:rPr>
-                <w:b/>
-                <w:sz w:val="24"/>
-                <w:szCs w:val="24"/>
-              </w:rPr>
-            </w:pPr>
-          </w:p>
-        </w:tc>
-        <w:tc>
-          <w:tcPr>
-            <w:tcW w:w="3543" w:type="dxa"/>
-          </w:tcPr>
-          <w:p>
-            <w:pPr>
-              <w:rPr>
-                <w:b/>
-                <w:sz w:val="24"/>
-                <w:szCs w:val="24"/>
-              </w:rPr>
-            </w:pPr>
-          </w:p>
-        </w:tc>
-        <w:tc>
-          <w:tcPr>
-            <w:tcW w:w="1985" w:type="dxa"/>
+            <w:tcW w:w="2127" w:type="dxa"/>
+          </w:tcPr>
+          <w:p>
+            <w:pPr>
+              <w:rPr>
+                <w:b/>
+                <w:sz w:val="24"/>
+                <w:szCs w:val="24"/>
+              </w:rPr>
+            </w:pPr>
+          </w:p>
+        </w:tc>
+        <w:tc>
+          <w:tcPr>
+            <w:tcW w:w="1276" w:type="dxa"/>
+          </w:tcPr>
+          <w:p>
+            <w:pPr>
+              <w:rPr>
+                <w:b/>
+                <w:sz w:val="24"/>
+                <w:szCs w:val="24"/>
+              </w:rPr>
+            </w:pPr>
+          </w:p>
+        </w:tc>
+        <w:tc>
+          <w:tcPr>
+            <w:tcW w:w="3544" w:type="dxa"/>
+          </w:tcPr>
+          <w:p>
+            <w:pPr>
+              <w:rPr>
+                <w:b/>
+                <w:sz w:val="24"/>
+                <w:szCs w:val="24"/>
+              </w:rPr>
+            </w:pPr>
+          </w:p>
+        </w:tc>
+        <w:tc>
+          <w:tcPr>
+            <w:tcW w:w="1417" w:type="dxa"/>
+          </w:tcPr>
+          <w:p>
+            <w:pPr>
+              <w:rPr>
+                <w:b/>
+                <w:sz w:val="24"/>
+                <w:szCs w:val="24"/>
+              </w:rPr>
+            </w:pPr>
+          </w:p>
+        </w:tc>
+        <w:tc>
+          <w:tcPr>
+            <w:tcW w:w="3119" w:type="dxa"/>
           </w:tcPr>
           <w:p>
             <w:pPr>
@@ -845,49 +899,63 @@
         </w:trPr>
         <w:tc>
           <w:tcPr>
-            <w:tcW w:w="1620" w:type="dxa"/>
-          </w:tcPr>
-          <w:p>
-            <w:pPr>
-              <w:rPr>
-                <w:b/>
-                <w:sz w:val="24"/>
-                <w:szCs w:val="24"/>
-              </w:rPr>
-            </w:pPr>
-          </w:p>
-        </w:tc>
-        <w:tc>
-          <w:tcPr>
-            <w:tcW w:w="2410" w:type="dxa"/>
-          </w:tcPr>
-          <w:p>
-            <w:pPr>
-              <w:rPr>
-                <w:b/>
-                <w:sz w:val="24"/>
-                <w:szCs w:val="24"/>
-              </w:rPr>
-            </w:pPr>
-          </w:p>
-        </w:tc>
-        <w:tc>
-          <w:tcPr>
-            <w:tcW w:w="3543" w:type="dxa"/>
-          </w:tcPr>
-          <w:p>
-            <w:pPr>
-              <w:rPr>
-                <w:b/>
-                <w:sz w:val="24"/>
-                <w:szCs w:val="24"/>
-              </w:rPr>
-            </w:pPr>
-          </w:p>
-        </w:tc>
-        <w:tc>
-          <w:tcPr>
-            <w:tcW w:w="1985" w:type="dxa"/>
+            <w:tcW w:w="2127" w:type="dxa"/>
+          </w:tcPr>
+          <w:p>
+            <w:pPr>
+              <w:rPr>
+                <w:b/>
+                <w:sz w:val="24"/>
+                <w:szCs w:val="24"/>
+              </w:rPr>
+            </w:pPr>
+          </w:p>
+        </w:tc>
+        <w:tc>
+          <w:tcPr>
+            <w:tcW w:w="1276" w:type="dxa"/>
+          </w:tcPr>
+          <w:p>
+            <w:pPr>
+              <w:rPr>
+                <w:b/>
+                <w:sz w:val="24"/>
+                <w:szCs w:val="24"/>
+              </w:rPr>
+            </w:pPr>
+          </w:p>
+        </w:tc>
+        <w:tc>
+          <w:tcPr>
+            <w:tcW w:w="3544" w:type="dxa"/>
+          </w:tcPr>
+          <w:p>
+            <w:pPr>
+              <w:rPr>
+                <w:b/>
+                <w:sz w:val="24"/>
+                <w:szCs w:val="24"/>
+              </w:rPr>
+            </w:pPr>
+          </w:p>
+        </w:tc>
+        <w:tc>
+          <w:tcPr>
+            <w:tcW w:w="1417" w:type="dxa"/>
+          </w:tcPr>
+          <w:p>
+            <w:pPr>
+              <w:rPr>
+                <w:b/>
+                <w:sz w:val="24"/>
+                <w:szCs w:val="24"/>
+              </w:rPr>
+            </w:pPr>
+          </w:p>
+        </w:tc>
+        <w:tc>
+          <w:tcPr>
+            <w:tcW w:w="3119" w:type="dxa"/>
           </w:tcPr>
           <w:p>
             <w:pPr>
@@ -906,49 +974,63 @@
         </w:trPr>
         <w:tc>
           <w:tcPr>
-            <w:tcW w:w="1620" w:type="dxa"/>
-          </w:tcPr>
-          <w:p>
-            <w:pPr>
-              <w:rPr>
-                <w:b/>
-                <w:sz w:val="24"/>
-                <w:szCs w:val="24"/>
-              </w:rPr>
-            </w:pPr>
-          </w:p>
-        </w:tc>
-        <w:tc>
-          <w:tcPr>
-            <w:tcW w:w="2410" w:type="dxa"/>
-          </w:tcPr>
-          <w:p>
-            <w:pPr>
-              <w:rPr>
-                <w:b/>
-                <w:sz w:val="24"/>
-                <w:szCs w:val="24"/>
-              </w:rPr>
-            </w:pPr>
-          </w:p>
-        </w:tc>
-        <w:tc>
-          <w:tcPr>
-            <w:tcW w:w="3543" w:type="dxa"/>
-          </w:tcPr>
-          <w:p>
-            <w:pPr>
-              <w:rPr>
-                <w:b/>
-                <w:sz w:val="24"/>
-                <w:szCs w:val="24"/>
-              </w:rPr>
-            </w:pPr>
-          </w:p>
-        </w:tc>
-        <w:tc>
-          <w:tcPr>
-            <w:tcW w:w="1985" w:type="dxa"/>
+            <w:tcW w:w="2127" w:type="dxa"/>
+          </w:tcPr>
+          <w:p>
+            <w:pPr>
+              <w:rPr>
+                <w:b/>
+                <w:sz w:val="24"/>
+                <w:szCs w:val="24"/>
+              </w:rPr>
+            </w:pPr>
+          </w:p>
+        </w:tc>
+        <w:tc>
+          <w:tcPr>
+            <w:tcW w:w="1276" w:type="dxa"/>
+          </w:tcPr>
+          <w:p>
+            <w:pPr>
+              <w:rPr>
+                <w:b/>
+                <w:sz w:val="24"/>
+                <w:szCs w:val="24"/>
+              </w:rPr>
+            </w:pPr>
+          </w:p>
+        </w:tc>
+        <w:tc>
+          <w:tcPr>
+            <w:tcW w:w="3544" w:type="dxa"/>
+          </w:tcPr>
+          <w:p>
+            <w:pPr>
+              <w:rPr>
+                <w:b/>
+                <w:sz w:val="24"/>
+                <w:szCs w:val="24"/>
+              </w:rPr>
+            </w:pPr>
+          </w:p>
+        </w:tc>
+        <w:tc>
+          <w:tcPr>
+            <w:tcW w:w="1417" w:type="dxa"/>
+          </w:tcPr>
+          <w:p>
+            <w:pPr>
+              <w:rPr>
+                <w:b/>
+                <w:sz w:val="24"/>
+                <w:szCs w:val="24"/>
+              </w:rPr>
+            </w:pPr>
+          </w:p>
+        </w:tc>
+        <w:tc>
+          <w:tcPr>
+            <w:tcW w:w="3119" w:type="dxa"/>
           </w:tcPr>
           <w:p>
             <w:pPr>
@@ -1111,8 +1193,6 @@
                 <w:szCs w:val="44"/>
               </w:rPr>
             </w:pPr>
-            <w:bookmarkStart w:id="0" w:name="_GoBack"/>
-            <w:bookmarkEnd w:id="0"/>
           </w:p>
         </w:tc>
         <w:tc>
